--- a/Week 4/Assignment 101 & 102.docx
+++ b/Week 4/Assignment 101 & 102.docx
@@ -5,14 +5,8 @@
     <w:p>
       <w:pPr>
         <w:pStyle w:val="Heading1"/>
-        <w:rPr>
-          <w:lang w:val="en-US"/>
-        </w:rPr>
       </w:pPr>
       <w:r>
-        <w:rPr>
-          <w:lang w:val="en-US"/>
-        </w:rPr>
         <w:t>Assignment 101</w:t>
       </w:r>
     </w:p>
@@ -67,14 +61,7 @@
           <w:szCs w:val="24"/>
         </w:rPr>
         <w:tab/>
-        <w:t xml:space="preserve">Met </w:t>
-      </w:r>
-      <w:r>
-        <w:rPr>
-          <w:sz w:val="24"/>
-          <w:szCs w:val="24"/>
-        </w:rPr>
-        <w:t xml:space="preserve">“Data </w:t>
+        <w:t xml:space="preserve">Met “Data </w:t>
       </w:r>
       <w:r>
         <w:rPr>
@@ -88,14 +75,7 @@
           <w:sz w:val="24"/>
           <w:szCs w:val="24"/>
         </w:rPr>
-        <w:t xml:space="preserve"> Knowledge”</w:t>
-      </w:r>
-      <w:r>
-        <w:rPr>
-          <w:sz w:val="24"/>
-          <w:szCs w:val="24"/>
-        </w:rPr>
-        <w:t xml:space="preserve"> bedoelde we toen de tijd dat we met data verschillende dingen konden doen om daar zo mee knowledge te krijgen denk maar aan het voorspellen van data of data analyseren. In mijn mening is mijn visie niet veranderd en dus is er geen vernieuwde versie.</w:t>
+        <w:t xml:space="preserve"> Knowledge” bedoelde we toen de tijd dat we met data verschillende dingen konden doen om daar zo mee knowledge te krijgen denk maar aan het voorspellen van data of data analyseren. In mijn mening is mijn visie niet veranderd en dus is er geen vernieuwde versie.</w:t>
       </w:r>
     </w:p>
     <w:p>
@@ -282,14 +262,33 @@
                             <w:r>
                               <w:t xml:space="preserve">Figuur </w:t>
                             </w:r>
-                            <w:fldSimple w:instr=" SEQ Figuur \* ARABIC ">
-                              <w:r>
-                                <w:rPr>
-                                  <w:noProof/>
-                                </w:rPr>
-                                <w:t>1</w:t>
-                              </w:r>
-                            </w:fldSimple>
+                            <w:r>
+                              <w:fldChar w:fldCharType="begin"/>
+                            </w:r>
+                            <w:r>
+                              <w:instrText xml:space="preserve"> SEQ Figuur \* ARABIC </w:instrText>
+                            </w:r>
+                            <w:r>
+                              <w:fldChar w:fldCharType="separate"/>
+                            </w:r>
+                            <w:r>
+                              <w:rPr>
+                                <w:noProof/>
+                              </w:rPr>
+                              <w:t>1</w:t>
+                            </w:r>
+                            <w:r>
+                              <w:rPr>
+                                <w:noProof/>
+                              </w:rPr>
+                              <w:fldChar w:fldCharType="end"/>
+                            </w:r>
+                            <w:r>
+                              <w:rPr>
+                                <w:noProof/>
+                              </w:rPr>
+                              <w:t xml:space="preserve"> Verhouding Male, Female, NaN in de Penguïns dataset</w:t>
+                            </w:r>
                           </w:p>
                         </w:txbxContent>
                       </wps:txbx>
@@ -324,14 +323,33 @@
                       <w:r>
                         <w:t xml:space="preserve">Figuur </w:t>
                       </w:r>
-                      <w:fldSimple w:instr=" SEQ Figuur \* ARABIC ">
-                        <w:r>
-                          <w:rPr>
-                            <w:noProof/>
-                          </w:rPr>
-                          <w:t>1</w:t>
-                        </w:r>
-                      </w:fldSimple>
+                      <w:r>
+                        <w:fldChar w:fldCharType="begin"/>
+                      </w:r>
+                      <w:r>
+                        <w:instrText xml:space="preserve"> SEQ Figuur \* ARABIC </w:instrText>
+                      </w:r>
+                      <w:r>
+                        <w:fldChar w:fldCharType="separate"/>
+                      </w:r>
+                      <w:r>
+                        <w:rPr>
+                          <w:noProof/>
+                        </w:rPr>
+                        <w:t>1</w:t>
+                      </w:r>
+                      <w:r>
+                        <w:rPr>
+                          <w:noProof/>
+                        </w:rPr>
+                        <w:fldChar w:fldCharType="end"/>
+                      </w:r>
+                      <w:r>
+                        <w:rPr>
+                          <w:noProof/>
+                        </w:rPr>
+                        <w:t xml:space="preserve"> Verhouding Male, Female, NaN in de Penguïns dataset</w:t>
+                      </w:r>
                     </w:p>
                   </w:txbxContent>
                 </v:textbox>
@@ -529,14 +547,33 @@
                             <w:r>
                               <w:t xml:space="preserve">Figuur </w:t>
                             </w:r>
-                            <w:fldSimple w:instr=" SEQ Figuur \* ARABIC ">
-                              <w:r>
-                                <w:rPr>
-                                  <w:noProof/>
-                                </w:rPr>
-                                <w:t>2</w:t>
-                              </w:r>
-                            </w:fldSimple>
+                            <w:r>
+                              <w:fldChar w:fldCharType="begin"/>
+                            </w:r>
+                            <w:r>
+                              <w:instrText xml:space="preserve"> SEQ Figuur \* ARABIC </w:instrText>
+                            </w:r>
+                            <w:r>
+                              <w:fldChar w:fldCharType="separate"/>
+                            </w:r>
+                            <w:r>
+                              <w:rPr>
+                                <w:noProof/>
+                              </w:rPr>
+                              <w:t>2</w:t>
+                            </w:r>
+                            <w:r>
+                              <w:rPr>
+                                <w:noProof/>
+                              </w:rPr>
+                              <w:fldChar w:fldCharType="end"/>
+                            </w:r>
+                            <w:r>
+                              <w:rPr>
+                                <w:noProof/>
+                              </w:rPr>
+                              <w:t xml:space="preserve"> Meest voorkomende leeftijd</w:t>
+                            </w:r>
                           </w:p>
                         </w:txbxContent>
                       </wps:txbx>
@@ -567,14 +604,33 @@
                       <w:r>
                         <w:t xml:space="preserve">Figuur </w:t>
                       </w:r>
-                      <w:fldSimple w:instr=" SEQ Figuur \* ARABIC ">
-                        <w:r>
-                          <w:rPr>
-                            <w:noProof/>
-                          </w:rPr>
-                          <w:t>2</w:t>
-                        </w:r>
-                      </w:fldSimple>
+                      <w:r>
+                        <w:fldChar w:fldCharType="begin"/>
+                      </w:r>
+                      <w:r>
+                        <w:instrText xml:space="preserve"> SEQ Figuur \* ARABIC </w:instrText>
+                      </w:r>
+                      <w:r>
+                        <w:fldChar w:fldCharType="separate"/>
+                      </w:r>
+                      <w:r>
+                        <w:rPr>
+                          <w:noProof/>
+                        </w:rPr>
+                        <w:t>2</w:t>
+                      </w:r>
+                      <w:r>
+                        <w:rPr>
+                          <w:noProof/>
+                        </w:rPr>
+                        <w:fldChar w:fldCharType="end"/>
+                      </w:r>
+                      <w:r>
+                        <w:rPr>
+                          <w:noProof/>
+                        </w:rPr>
+                        <w:t xml:space="preserve"> Meest voorkomende leeftijd</w:t>
+                      </w:r>
                     </w:p>
                   </w:txbxContent>
                 </v:textbox>
@@ -635,14 +691,33 @@
                             <w:r>
                               <w:t xml:space="preserve">Figuur </w:t>
                             </w:r>
-                            <w:fldSimple w:instr=" SEQ Figuur \* ARABIC ">
-                              <w:r>
-                                <w:rPr>
-                                  <w:noProof/>
-                                </w:rPr>
-                                <w:t>3</w:t>
-                              </w:r>
-                            </w:fldSimple>
+                            <w:r>
+                              <w:fldChar w:fldCharType="begin"/>
+                            </w:r>
+                            <w:r>
+                              <w:instrText xml:space="preserve"> SEQ Figuur \* ARABIC </w:instrText>
+                            </w:r>
+                            <w:r>
+                              <w:fldChar w:fldCharType="separate"/>
+                            </w:r>
+                            <w:r>
+                              <w:rPr>
+                                <w:noProof/>
+                              </w:rPr>
+                              <w:t>3</w:t>
+                            </w:r>
+                            <w:r>
+                              <w:rPr>
+                                <w:noProof/>
+                              </w:rPr>
+                              <w:fldChar w:fldCharType="end"/>
+                            </w:r>
+                            <w:r>
+                              <w:rPr>
+                                <w:noProof/>
+                              </w:rPr>
+                              <w:t xml:space="preserve"> Decision tree om te voorspellen bij welke classe het dier kan komen met een bepaalde bill_Length</w:t>
+                            </w:r>
                           </w:p>
                         </w:txbxContent>
                       </wps:txbx>
@@ -673,14 +748,33 @@
                       <w:r>
                         <w:t xml:space="preserve">Figuur </w:t>
                       </w:r>
-                      <w:fldSimple w:instr=" SEQ Figuur \* ARABIC ">
-                        <w:r>
-                          <w:rPr>
-                            <w:noProof/>
-                          </w:rPr>
-                          <w:t>3</w:t>
-                        </w:r>
-                      </w:fldSimple>
+                      <w:r>
+                        <w:fldChar w:fldCharType="begin"/>
+                      </w:r>
+                      <w:r>
+                        <w:instrText xml:space="preserve"> SEQ Figuur \* ARABIC </w:instrText>
+                      </w:r>
+                      <w:r>
+                        <w:fldChar w:fldCharType="separate"/>
+                      </w:r>
+                      <w:r>
+                        <w:rPr>
+                          <w:noProof/>
+                        </w:rPr>
+                        <w:t>3</w:t>
+                      </w:r>
+                      <w:r>
+                        <w:rPr>
+                          <w:noProof/>
+                        </w:rPr>
+                        <w:fldChar w:fldCharType="end"/>
+                      </w:r>
+                      <w:r>
+                        <w:rPr>
+                          <w:noProof/>
+                        </w:rPr>
+                        <w:t xml:space="preserve"> Decision tree om te voorspellen bij welke classe het dier kan komen met een bepaalde bill_Length</w:t>
+                      </w:r>
                     </w:p>
                   </w:txbxContent>
                 </v:textbox>
@@ -783,16 +877,121 @@
       </w:r>
     </w:p>
     <w:p>
-      <w:r>
-        <w:br w:type="page"/>
-      </w:r>
+      <w:pPr>
+        <w:pStyle w:val="NoSpacing"/>
+      </w:pPr>
     </w:p>
+    <w:p>
+      <w:pPr>
+        <w:pStyle w:val="Heading2"/>
+      </w:pPr>
+      <w:r>
+        <w:lastRenderedPageBreak/>
+        <w:t>Relaties</w:t>
+      </w:r>
+    </w:p>
+    <w:p>
+      <w:pPr>
+        <w:pStyle w:val="NoSpacing"/>
+        <w:rPr>
+          <w:sz w:val="24"/>
+          <w:szCs w:val="24"/>
+        </w:rPr>
+      </w:pPr>
+      <w:r>
+        <w:rPr>
+          <w:sz w:val="24"/>
+          <w:szCs w:val="24"/>
+        </w:rPr>
+        <w:t xml:space="preserve">De bovenstaande voorbeelden zijn enkel voorbeelden van wat data </w:t>
+      </w:r>
+      <w:r>
+        <w:rPr>
+          <w:sz w:val="24"/>
+          <w:szCs w:val="24"/>
+        </w:rPr>
+        <w:t>S</w:t>
+      </w:r>
+      <w:r>
+        <w:rPr>
+          <w:sz w:val="24"/>
+          <w:szCs w:val="24"/>
+        </w:rPr>
+        <w:t>cien</w:t>
+      </w:r>
+      <w:r>
+        <w:rPr>
+          <w:sz w:val="24"/>
+          <w:szCs w:val="24"/>
+        </w:rPr>
+        <w:t>c</w:t>
+      </w:r>
+      <w:r>
+        <w:rPr>
+          <w:sz w:val="24"/>
+          <w:szCs w:val="24"/>
+        </w:rPr>
+        <w:t xml:space="preserve">e is. Vaak wordt er met behulp van deze technieken betere beslissingen genomen in een bedrijf. Hierbij spreken we meer van business intelligence (BI). Het achterliggende verhaal achter BI is dat een bedrijf door data te analyseren en daarmee de toekomst van bedrijf kunnen verbeteren. Doordat ze voorspellingen of analyses kunnen maken van wat er gaat komen. Daar komt Data </w:t>
+      </w:r>
+      <w:r>
+        <w:rPr>
+          <w:sz w:val="24"/>
+          <w:szCs w:val="24"/>
+        </w:rPr>
+        <w:t>S</w:t>
+      </w:r>
+      <w:r>
+        <w:rPr>
+          <w:sz w:val="24"/>
+          <w:szCs w:val="24"/>
+        </w:rPr>
+        <w:t>cience heel erg bij kijken. Met de methodes ervan kun je dus een mogelijke toekomst voorspellen wat heel cruciaal is voor een bedrijf.</w:t>
+      </w:r>
+    </w:p>
+    <w:p>
+      <w:pPr>
+        <w:pStyle w:val="NoSpacing"/>
+        <w:rPr>
+          <w:sz w:val="24"/>
+          <w:szCs w:val="24"/>
+        </w:rPr>
+      </w:pPr>
+      <w:r>
+        <w:rPr>
+          <w:sz w:val="24"/>
+          <w:szCs w:val="24"/>
+        </w:rPr>
+        <w:tab/>
+        <w:t xml:space="preserve">Het voorspellen van data kan niet zomaar. Artificiële Intelligence speelt een grote rol. Data Science </w:t>
+      </w:r>
+      <w:r>
+        <w:rPr>
+          <w:sz w:val="24"/>
+          <w:szCs w:val="24"/>
+        </w:rPr>
+        <w:t>focussend</w:t>
+      </w:r>
+      <w:r>
+        <w:rPr>
+          <w:sz w:val="24"/>
+          <w:szCs w:val="24"/>
+        </w:rPr>
+        <w:t xml:space="preserve"> zich meer op het analyseren </w:t>
+      </w:r>
+      <w:r>
+        <w:rPr>
+          <w:sz w:val="24"/>
+          <w:szCs w:val="24"/>
+        </w:rPr>
+        <w:t>van data, maar AI is meer een tool om met de data dingen te voorspellen. Want met AI kan je achterliggende patronen vinden in de dataset. Zo kan er niet alleen gekeken worden naar wat het is maar ook naar waarom het zo is.</w:t>
+      </w:r>
+    </w:p>
+    <w:p/>
     <w:p>
       <w:pPr>
         <w:pStyle w:val="Heading1"/>
       </w:pPr>
       <w:r>
-        <w:lastRenderedPageBreak/>
         <w:t>Assignment 102</w:t>
       </w:r>
     </w:p>
